--- a/P2_Getting_Started_With_Windows_Server.docx
+++ b/P2_Getting_Started_With_Windows_Server.docx
@@ -1,6 +1,6 @@
 
 <file path=word/document.xml><?xml version="1.0" encoding="utf-8"?>
-<w:document xmlns:wpc="http://schemas.microsoft.com/office/word/2010/wordprocessingCanvas" xmlns:cx="http://schemas.microsoft.com/office/drawing/2014/chartex" xmlns:cx1="http://schemas.microsoft.com/office/drawing/2015/9/8/chartex" xmlns:cx2="http://schemas.microsoft.com/office/drawing/2015/10/21/chartex" xmlns:cx3="http://schemas.microsoft.com/office/drawing/2016/5/9/chartex" xmlns:cx4="http://schemas.microsoft.com/office/drawing/2016/5/10/chartex" xmlns:cx5="http://schemas.microsoft.com/office/drawing/2016/5/11/chartex" xmlns:cx6="http://schemas.microsoft.com/office/drawing/2016/5/12/chartex" xmlns:cx7="http://schemas.microsoft.com/office/drawing/2016/5/13/chartex" xmlns:cx8="http://schemas.microsoft.com/office/drawing/2016/5/14/chartex" xmlns:mc="http://schemas.openxmlformats.org/markup-compatibility/2006" xmlns:aink="http://schemas.microsoft.com/office/drawing/2016/ink" xmlns:am3d="http://schemas.microsoft.com/office/drawing/2017/model3d" xmlns:o="urn:schemas-microsoft-com:office:office" xmlns:oel="http://schemas.microsoft.com/office/2019/extlst" xmlns:r="http://schemas.openxmlformats.org/officeDocument/2006/relationships" xmlns:m="http://schemas.openxmlformats.org/officeDocument/2006/math" xmlns:v="urn:schemas-microsoft-com:vml" xmlns:wp14="http://schemas.microsoft.com/office/word/2010/wordprocessingDrawing" xmlns:wp="http://schemas.openxmlformats.org/drawingml/2006/wordprocessingDrawing" xmlns:w10="urn:schemas-microsoft-com:office:word" xmlns:w="http://schemas.openxmlformats.org/wordprocessingml/2006/main" xmlns:w14="http://schemas.microsoft.com/office/word/2010/wordml" xmlns:w15="http://schemas.microsoft.com/office/word/2012/wordml" xmlns:w16cex="http://schemas.microsoft.com/office/word/2018/wordml/cex" xmlns:w16cid="http://schemas.microsoft.com/office/word/2016/wordml/cid" xmlns:w16="http://schemas.microsoft.com/office/word/2018/wordml" xmlns:w16sdtdh="http://schemas.microsoft.com/office/word/2020/wordml/sdtdatahash" xmlns:w16se="http://schemas.microsoft.com/office/word/2015/wordml/symex" xmlns:wpg="http://schemas.microsoft.com/office/word/2010/wordprocessingGroup" xmlns:wpi="http://schemas.microsoft.com/office/word/2010/wordprocessingInk" xmlns:wne="http://schemas.microsoft.com/office/word/2006/wordml" xmlns:wps="http://schemas.microsoft.com/office/word/2010/wordprocessingShape" mc:Ignorable="w14 w15 w16se w16cid w16 w16cex w16sdtdh wp14">
+<w:document xmlns:wpc="http://schemas.microsoft.com/office/word/2010/wordprocessingCanvas" xmlns:cx="http://schemas.microsoft.com/office/drawing/2014/chartex" xmlns:cx1="http://schemas.microsoft.com/office/drawing/2015/9/8/chartex" xmlns:cx2="http://schemas.microsoft.com/office/drawing/2015/10/21/chartex" xmlns:cx3="http://schemas.microsoft.com/office/drawing/2016/5/9/chartex" xmlns:cx4="http://schemas.microsoft.com/office/drawing/2016/5/10/chartex" xmlns:cx5="http://schemas.microsoft.com/office/drawing/2016/5/11/chartex" xmlns:cx6="http://schemas.microsoft.com/office/drawing/2016/5/12/chartex" xmlns:cx7="http://schemas.microsoft.com/office/drawing/2016/5/13/chartex" xmlns:cx8="http://schemas.microsoft.com/office/drawing/2016/5/14/chartex" xmlns:mc="http://schemas.openxmlformats.org/markup-compatibility/2006" xmlns:aink="http://schemas.microsoft.com/office/drawing/2016/ink" xmlns:am3d="http://schemas.microsoft.com/office/drawing/2017/model3d" xmlns:o="urn:schemas-microsoft-com:office:office" xmlns:oel="http://schemas.microsoft.com/office/2019/extlst" xmlns:r="http://schemas.openxmlformats.org/officeDocument/2006/relationships" xmlns:m="http://schemas.openxmlformats.org/officeDocument/2006/math" xmlns:v="urn:schemas-microsoft-com:vml" xmlns:wp14="http://schemas.microsoft.com/office/word/2010/wordprocessingDrawing" xmlns:wp="http://schemas.openxmlformats.org/drawingml/2006/wordprocessingDrawing" xmlns:w10="urn:schemas-microsoft-com:office:word" xmlns:w="http://schemas.openxmlformats.org/wordprocessingml/2006/main" xmlns:w14="http://schemas.microsoft.com/office/word/2010/wordml" xmlns:w15="http://schemas.microsoft.com/office/word/2012/wordml" xmlns:w16cex="http://schemas.microsoft.com/office/word/2018/wordml/cex" xmlns:w16cid="http://schemas.microsoft.com/office/word/2016/wordml/cid" xmlns:w16="http://schemas.microsoft.com/office/word/2018/wordml" xmlns:w16du="http://schemas.microsoft.com/office/word/2023/wordml/word16du" xmlns:w16sdtdh="http://schemas.microsoft.com/office/word/2020/wordml/sdtdatahash" xmlns:w16se="http://schemas.microsoft.com/office/word/2015/wordml/symex" xmlns:wpg="http://schemas.microsoft.com/office/word/2010/wordprocessingGroup" xmlns:wpi="http://schemas.microsoft.com/office/word/2010/wordprocessingInk" xmlns:wne="http://schemas.microsoft.com/office/word/2006/wordml" xmlns:wps="http://schemas.microsoft.com/office/word/2010/wordprocessingShape" mc:Ignorable="w14 w15 w16se w16cid w16 w16cex w16sdtdh w16du wp14">
   <w:body>
     <w:p>
       <w:pPr>
@@ -59,6 +59,122 @@
         </w:rPr>
         <w:t xml:space="preserve"> Server</w:t>
       </w:r>
+    </w:p>
+    <w:p>
+      <w:pPr>
+        <w:rPr>
+          <w:b/>
+        </w:rPr>
+      </w:pPr>
+      <w:r>
+        <w:rPr>
+          <w:b/>
+        </w:rPr>
+        <w:t>Project Information:</w:t>
+      </w:r>
+    </w:p>
+    <w:tbl>
+      <w:tblPr>
+        <w:tblStyle w:val="TableGrid"/>
+        <w:tblW w:w="0" w:type="auto"/>
+        <w:tblLook w:val="04A0" w:firstRow="1" w:lastRow="0" w:firstColumn="1" w:lastColumn="0" w:noHBand="0" w:noVBand="1"/>
+      </w:tblPr>
+      <w:tblGrid>
+        <w:gridCol w:w="2245"/>
+        <w:gridCol w:w="2700"/>
+      </w:tblGrid>
+      <w:tr>
+        <w:tc>
+          <w:tcPr>
+            <w:tcW w:w="2245" w:type="dxa"/>
+          </w:tcPr>
+          <w:p>
+            <w:pPr>
+              <w:rPr>
+                <w:bCs/>
+              </w:rPr>
+            </w:pPr>
+            <w:r>
+              <w:rPr>
+                <w:bCs/>
+              </w:rPr>
+              <w:t>Activity Points</w:t>
+            </w:r>
+          </w:p>
+        </w:tc>
+        <w:tc>
+          <w:tcPr>
+            <w:tcW w:w="2700" w:type="dxa"/>
+          </w:tcPr>
+          <w:p>
+            <w:pPr>
+              <w:rPr>
+                <w:bCs/>
+              </w:rPr>
+            </w:pPr>
+            <w:r>
+              <w:rPr>
+                <w:bCs/>
+              </w:rPr>
+              <w:t>1</w:t>
+            </w:r>
+          </w:p>
+        </w:tc>
+      </w:tr>
+      <w:tr>
+        <w:tc>
+          <w:tcPr>
+            <w:tcW w:w="2245" w:type="dxa"/>
+          </w:tcPr>
+          <w:p>
+            <w:pPr>
+              <w:rPr>
+                <w:bCs/>
+              </w:rPr>
+            </w:pPr>
+            <w:r>
+              <w:rPr>
+                <w:bCs/>
+              </w:rPr>
+              <w:t>Due Date</w:t>
+            </w:r>
+          </w:p>
+        </w:tc>
+        <w:tc>
+          <w:tcPr>
+            <w:tcW w:w="2700" w:type="dxa"/>
+          </w:tcPr>
+          <w:p>
+            <w:pPr>
+              <w:rPr>
+                <w:bCs/>
+              </w:rPr>
+            </w:pPr>
+            <w:r>
+              <w:rPr>
+                <w:bCs/>
+              </w:rPr>
+              <w:t xml:space="preserve">Monday of Week </w:t>
+            </w:r>
+            <w:r>
+              <w:rPr>
+                <w:bCs/>
+              </w:rPr>
+              <w:t>5</w:t>
+            </w:r>
+          </w:p>
+        </w:tc>
+      </w:tr>
+    </w:tbl>
+    <w:p>
+      <w:pPr>
+        <w:pBdr>
+          <w:bottom w:val="single" w:sz="6" w:space="1" w:color="auto"/>
+        </w:pBdr>
+        <w:rPr>
+          <w:b/>
+        </w:rPr>
+      </w:pPr>
     </w:p>
     <w:p>
       <w:pPr>
@@ -132,74 +248,36 @@
     </w:p>
     <w:p>
       <w:pPr>
-        <w:rPr>
-          <w:sz w:val="44"/>
-          <w:szCs w:val="44"/>
-        </w:rPr>
-      </w:pPr>
-      <w:r>
-        <w:rPr>
-          <w:sz w:val="44"/>
-          <w:szCs w:val="44"/>
-        </w:rPr>
-        <w:t xml:space="preserve">Step 1 – Install </w:t>
-      </w:r>
-      <w:r>
-        <w:rPr>
-          <w:sz w:val="44"/>
-          <w:szCs w:val="44"/>
-        </w:rPr>
-        <w:t>Windows</w:t>
-      </w:r>
-    </w:p>
-    <w:p>
-      <w:r>
-        <w:t xml:space="preserve">Follow the directions Dr. Diesburg gives you for creating a new virtual machine that boots from iso.  Be sure to pick the Windows server! </w:t>
-      </w:r>
-    </w:p>
-    <w:p>
-      <w:pPr>
         <w:pBdr>
           <w:bottom w:val="single" w:sz="6" w:space="1" w:color="auto"/>
         </w:pBdr>
       </w:pPr>
-      <w:r>
-        <w:t xml:space="preserve">As part of your install, you will need to configure your install to connect to the Internet.  Remember, </w:t>
-      </w:r>
-      <w:r>
-        <w:rPr>
-          <w:b/>
-        </w:rPr>
-        <w:t>there is no dhcp server yet to automatically give you an IP address.</w:t>
-      </w:r>
-      <w:r>
-        <w:t xml:space="preserve"> (Later on in the semester, you will configure one.)  Instead, you will need to manually input values for IP address, netmask, gateway, and DNS servers.  Be sure to pick a </w:t>
-      </w:r>
-      <w:r>
-        <w:rPr>
-          <w:b/>
-          <w:i/>
-        </w:rPr>
-        <w:t>different</w:t>
-      </w:r>
-      <w:r>
-        <w:t xml:space="preserve"> static IP address than the one you gave your Ubuntu server.  </w:t>
-      </w:r>
-      <w:r>
-        <w:t>Once</w:t>
-      </w:r>
-      <w:r>
-        <w:t xml:space="preserve"> you figure out what these values are, you </w:t>
-      </w:r>
-      <w:r>
-        <w:rPr>
-          <w:b/>
-          <w:i/>
-        </w:rPr>
-        <w:t>must</w:t>
-      </w:r>
-      <w:r>
-        <w:t xml:space="preserve"> record them in your documentation, as well as the steps you took to get the networking to work.</w:t>
+    </w:p>
+    <w:p>
+      <w:pPr>
+        <w:rPr>
+          <w:sz w:val="44"/>
+          <w:szCs w:val="44"/>
+        </w:rPr>
+      </w:pPr>
+      <w:r>
+        <w:rPr>
+          <w:sz w:val="44"/>
+          <w:szCs w:val="44"/>
+        </w:rPr>
+        <w:t xml:space="preserve">Step 1 – Install </w:t>
+      </w:r>
+      <w:r>
+        <w:rPr>
+          <w:sz w:val="44"/>
+          <w:szCs w:val="44"/>
+        </w:rPr>
+        <w:t>Windows</w:t>
+      </w:r>
+    </w:p>
+    <w:p>
+      <w:r>
+        <w:t xml:space="preserve">Follow the directions Dr. Diesburg gives you for creating a new virtual machine that boots from iso.  Be sure to pick the Windows server! </w:t>
       </w:r>
     </w:p>
     <w:p>
@@ -209,22 +287,42 @@
         </w:pBdr>
       </w:pPr>
       <w:r>
-        <w:t xml:space="preserve">(Hint: You </w:t>
-      </w:r>
-      <w:r>
-        <w:rPr>
+        <w:t xml:space="preserve">As part of your install, you will need to configure your install to connect to the Internet.  Remember, </w:t>
+      </w:r>
+      <w:r>
+        <w:rPr>
+          <w:b/>
+        </w:rPr>
+        <w:t>there is no dhcp server yet to automatically give you an IP address.</w:t>
+      </w:r>
+      <w:r>
+        <w:t xml:space="preserve"> (Later on in the semester, you will configure one.)  Instead, you will need to manually input values for IP address, netmask, gateway, and DNS servers.  Be sure to pick a </w:t>
+      </w:r>
+      <w:r>
+        <w:rPr>
+          <w:b/>
           <w:i/>
         </w:rPr>
-        <w:t>may</w:t>
-      </w:r>
-      <w:r>
-        <w:t xml:space="preserve"> need to allocate </w:t>
-      </w:r>
-      <w:r>
-        <w:t>16</w:t>
-      </w:r>
-      <w:r>
-        <w:t>GB of RAM to Windows – this OS tends to not be as efficient with memory usage as Linux.)</w:t>
+        <w:t>different</w:t>
+      </w:r>
+      <w:r>
+        <w:t xml:space="preserve"> static IP address than the one you gave your Ubuntu server.  </w:t>
+      </w:r>
+      <w:r>
+        <w:t>Once</w:t>
+      </w:r>
+      <w:r>
+        <w:t xml:space="preserve"> you figure out what these values are, you </w:t>
+      </w:r>
+      <w:r>
+        <w:rPr>
+          <w:b/>
+          <w:i/>
+        </w:rPr>
+        <w:t>must</w:t>
+      </w:r>
+      <w:r>
+        <w:t xml:space="preserve"> record them in your documentation, as well as the steps you took to get the networking to work.</w:t>
       </w:r>
     </w:p>
     <w:p>
@@ -234,7 +332,22 @@
         </w:pBdr>
       </w:pPr>
       <w:r>
-        <w:t>When given a choice, be sure to pick the Windows Server Standard (Desktop Experience).</w:t>
+        <w:t xml:space="preserve">(Hint: You </w:t>
+      </w:r>
+      <w:r>
+        <w:rPr>
+          <w:i/>
+        </w:rPr>
+        <w:t>may</w:t>
+      </w:r>
+      <w:r>
+        <w:t xml:space="preserve"> need to allocate </w:t>
+      </w:r>
+      <w:r>
+        <w:t>16</w:t>
+      </w:r>
+      <w:r>
+        <w:t>GB of RAM to Windows – this OS tends to not be as efficient with memory usage as Linux.)</w:t>
       </w:r>
     </w:p>
     <w:p>
@@ -244,9 +357,20 @@
         </w:pBdr>
       </w:pPr>
       <w:r>
+        <w:t>When given a choice, be sure to pick the Windows Server Standard (Desktop Experience).</w:t>
+      </w:r>
+    </w:p>
+    <w:p>
+      <w:pPr>
+        <w:pBdr>
+          <w:bottom w:val="single" w:sz="6" w:space="1" w:color="auto"/>
+        </w:pBdr>
+      </w:pPr>
+      <w:r>
         <w:rPr>
           <w:noProof/>
         </w:rPr>
+        <w:lastRenderedPageBreak/>
         <w:drawing>
           <wp:inline distT="0" distB="0" distL="0" distR="0" wp14:anchorId="7468A3E5" wp14:editId="3B36A591">
             <wp:extent cx="5943600" cy="1781175"/>
@@ -304,9 +428,15 @@
         </w:pBdr>
       </w:pPr>
       <w:r>
-        <w:lastRenderedPageBreak/>
         <w:t xml:space="preserve">You might want to Google the difference between Standard and Datacenter editions, but it comes down to being able to host more virtual machines.  </w:t>
       </w:r>
+    </w:p>
+    <w:p>
+      <w:pPr>
+        <w:pBdr>
+          <w:bottom w:val="single" w:sz="6" w:space="1" w:color="auto"/>
+        </w:pBdr>
+      </w:pPr>
     </w:p>
     <w:p>
       <w:pPr>
@@ -363,7 +493,10 @@
     </w:p>
     <w:p>
       <w:r>
-        <w:t>4. What does the Windows Services Manager do?  Pick 5 services listed that start when the OS boots and describe what they do.</w:t>
+        <w:t>4. What does the Windows Services Manager do</w:t>
+      </w:r>
+      <w:r>
+        <w:t>?  How can you start/stop/restart a service?  How can you get a service to start automatically on bootup?</w:t>
       </w:r>
     </w:p>
     <w:p>
@@ -428,18 +561,35 @@
       <w:r>
         <w:t>On your dashboard, if there are any areas in red, please describe what you did to resolve it.</w:t>
       </w:r>
-    </w:p>
-    <w:p>
-      <w:pPr>
-        <w:rPr>
-          <w:b/>
-        </w:rPr>
-      </w:pPr>
-      <w:r>
-        <w:rPr>
-          <w:b/>
-        </w:rPr>
-        <w:t>Resources:</w:t>
+      <w:r>
+        <w:t xml:space="preserve">  (You may or may not have these.)</w:t>
+      </w:r>
+    </w:p>
+    <w:p>
+      <w:pPr>
+        <w:pBdr>
+          <w:bottom w:val="single" w:sz="6" w:space="1" w:color="auto"/>
+        </w:pBdr>
+        <w:rPr>
+          <w:sz w:val="44"/>
+          <w:szCs w:val="44"/>
+        </w:rPr>
+      </w:pPr>
+    </w:p>
+    <w:p>
+      <w:pPr>
+        <w:rPr>
+          <w:sz w:val="44"/>
+          <w:szCs w:val="44"/>
+        </w:rPr>
+      </w:pPr>
+      <w:r>
+        <w:rPr>
+          <w:sz w:val="44"/>
+          <w:szCs w:val="44"/>
+        </w:rPr>
+        <w:lastRenderedPageBreak/>
+        <w:t>Resources</w:t>
       </w:r>
     </w:p>
     <w:p>
@@ -573,7 +723,7 @@
 </file>
 
 <file path=word/numbering.xml><?xml version="1.0" encoding="utf-8"?>
-<w:numbering xmlns:wpc="http://schemas.microsoft.com/office/word/2010/wordprocessingCanvas" xmlns:cx="http://schemas.microsoft.com/office/drawing/2014/chartex" xmlns:cx1="http://schemas.microsoft.com/office/drawing/2015/9/8/chartex" xmlns:cx2="http://schemas.microsoft.com/office/drawing/2015/10/21/chartex" xmlns:cx3="http://schemas.microsoft.com/office/drawing/2016/5/9/chartex" xmlns:cx4="http://schemas.microsoft.com/office/drawing/2016/5/10/chartex" xmlns:cx5="http://schemas.microsoft.com/office/drawing/2016/5/11/chartex" xmlns:cx6="http://schemas.microsoft.com/office/drawing/2016/5/12/chartex" xmlns:cx7="http://schemas.microsoft.com/office/drawing/2016/5/13/chartex" xmlns:cx8="http://schemas.microsoft.com/office/drawing/2016/5/14/chartex" xmlns:mc="http://schemas.openxmlformats.org/markup-compatibility/2006" xmlns:aink="http://schemas.microsoft.com/office/drawing/2016/ink" xmlns:am3d="http://schemas.microsoft.com/office/drawing/2017/model3d" xmlns:o="urn:schemas-microsoft-com:office:office" xmlns:oel="http://schemas.microsoft.com/office/2019/extlst" xmlns:r="http://schemas.openxmlformats.org/officeDocument/2006/relationships" xmlns:m="http://schemas.openxmlformats.org/officeDocument/2006/math" xmlns:v="urn:schemas-microsoft-com:vml" xmlns:wp14="http://schemas.microsoft.com/office/word/2010/wordprocessingDrawing" xmlns:wp="http://schemas.openxmlformats.org/drawingml/2006/wordprocessingDrawing" xmlns:w10="urn:schemas-microsoft-com:office:word" xmlns:w="http://schemas.openxmlformats.org/wordprocessingml/2006/main" xmlns:w14="http://schemas.microsoft.com/office/word/2010/wordml" xmlns:w15="http://schemas.microsoft.com/office/word/2012/wordml" xmlns:w16cex="http://schemas.microsoft.com/office/word/2018/wordml/cex" xmlns:w16cid="http://schemas.microsoft.com/office/word/2016/wordml/cid" xmlns:w16="http://schemas.microsoft.com/office/word/2018/wordml" xmlns:w16sdtdh="http://schemas.microsoft.com/office/word/2020/wordml/sdtdatahash" xmlns:w16se="http://schemas.microsoft.com/office/word/2015/wordml/symex" xmlns:wpg="http://schemas.microsoft.com/office/word/2010/wordprocessingGroup" xmlns:wpi="http://schemas.microsoft.com/office/word/2010/wordprocessingInk" xmlns:wne="http://schemas.microsoft.com/office/word/2006/wordml" xmlns:wps="http://schemas.microsoft.com/office/word/2010/wordprocessingShape" mc:Ignorable="w14 w15 w16se w16cid w16 w16cex w16sdtdh wp14">
+<w:numbering xmlns:wpc="http://schemas.microsoft.com/office/word/2010/wordprocessingCanvas" xmlns:cx="http://schemas.microsoft.com/office/drawing/2014/chartex" xmlns:cx1="http://schemas.microsoft.com/office/drawing/2015/9/8/chartex" xmlns:cx2="http://schemas.microsoft.com/office/drawing/2015/10/21/chartex" xmlns:cx3="http://schemas.microsoft.com/office/drawing/2016/5/9/chartex" xmlns:cx4="http://schemas.microsoft.com/office/drawing/2016/5/10/chartex" xmlns:cx5="http://schemas.microsoft.com/office/drawing/2016/5/11/chartex" xmlns:cx6="http://schemas.microsoft.com/office/drawing/2016/5/12/chartex" xmlns:cx7="http://schemas.microsoft.com/office/drawing/2016/5/13/chartex" xmlns:cx8="http://schemas.microsoft.com/office/drawing/2016/5/14/chartex" xmlns:mc="http://schemas.openxmlformats.org/markup-compatibility/2006" xmlns:aink="http://schemas.microsoft.com/office/drawing/2016/ink" xmlns:am3d="http://schemas.microsoft.com/office/drawing/2017/model3d" xmlns:o="urn:schemas-microsoft-com:office:office" xmlns:oel="http://schemas.microsoft.com/office/2019/extlst" xmlns:r="http://schemas.openxmlformats.org/officeDocument/2006/relationships" xmlns:m="http://schemas.openxmlformats.org/officeDocument/2006/math" xmlns:v="urn:schemas-microsoft-com:vml" xmlns:wp14="http://schemas.microsoft.com/office/word/2010/wordprocessingDrawing" xmlns:wp="http://schemas.openxmlformats.org/drawingml/2006/wordprocessingDrawing" xmlns:w10="urn:schemas-microsoft-com:office:word" xmlns:w="http://schemas.openxmlformats.org/wordprocessingml/2006/main" xmlns:w14="http://schemas.microsoft.com/office/word/2010/wordml" xmlns:w15="http://schemas.microsoft.com/office/word/2012/wordml" xmlns:w16cex="http://schemas.microsoft.com/office/word/2018/wordml/cex" xmlns:w16cid="http://schemas.microsoft.com/office/word/2016/wordml/cid" xmlns:w16="http://schemas.microsoft.com/office/word/2018/wordml" xmlns:w16du="http://schemas.microsoft.com/office/word/2023/wordml/word16du" xmlns:w16sdtdh="http://schemas.microsoft.com/office/word/2020/wordml/sdtdatahash" xmlns:w16se="http://schemas.microsoft.com/office/word/2015/wordml/symex" xmlns:wpg="http://schemas.microsoft.com/office/word/2010/wordprocessingGroup" xmlns:wpi="http://schemas.microsoft.com/office/word/2010/wordprocessingInk" xmlns:wne="http://schemas.microsoft.com/office/word/2006/wordml" xmlns:wps="http://schemas.microsoft.com/office/word/2010/wordprocessingShape" mc:Ignorable="w14 w15 w16se w16cid w16 w16cex w16sdtdh w16du wp14">
   <w:abstractNum w:abstractNumId="0" w15:restartNumberingAfterBreak="0">
     <w:nsid w:val="18E83D89"/>
     <w:multiLevelType w:val="hybridMultilevel"/>
@@ -788,6 +938,92 @@
       <w:rPr>
         <w:rFonts w:hint="default"/>
       </w:rPr>
+    </w:lvl>
+    <w:lvl w:ilvl="1" w:tplc="04090019" w:tentative="1">
+      <w:start w:val="1"/>
+      <w:numFmt w:val="lowerLetter"/>
+      <w:lvlText w:val="%2."/>
+      <w:lvlJc w:val="left"/>
+      <w:pPr>
+        <w:ind w:left="1440" w:hanging="360"/>
+      </w:pPr>
+    </w:lvl>
+    <w:lvl w:ilvl="2" w:tplc="0409001B" w:tentative="1">
+      <w:start w:val="1"/>
+      <w:numFmt w:val="lowerRoman"/>
+      <w:lvlText w:val="%3."/>
+      <w:lvlJc w:val="right"/>
+      <w:pPr>
+        <w:ind w:left="2160" w:hanging="180"/>
+      </w:pPr>
+    </w:lvl>
+    <w:lvl w:ilvl="3" w:tplc="0409000F" w:tentative="1">
+      <w:start w:val="1"/>
+      <w:numFmt w:val="decimal"/>
+      <w:lvlText w:val="%4."/>
+      <w:lvlJc w:val="left"/>
+      <w:pPr>
+        <w:ind w:left="2880" w:hanging="360"/>
+      </w:pPr>
+    </w:lvl>
+    <w:lvl w:ilvl="4" w:tplc="04090019" w:tentative="1">
+      <w:start w:val="1"/>
+      <w:numFmt w:val="lowerLetter"/>
+      <w:lvlText w:val="%5."/>
+      <w:lvlJc w:val="left"/>
+      <w:pPr>
+        <w:ind w:left="3600" w:hanging="360"/>
+      </w:pPr>
+    </w:lvl>
+    <w:lvl w:ilvl="5" w:tplc="0409001B" w:tentative="1">
+      <w:start w:val="1"/>
+      <w:numFmt w:val="lowerRoman"/>
+      <w:lvlText w:val="%6."/>
+      <w:lvlJc w:val="right"/>
+      <w:pPr>
+        <w:ind w:left="4320" w:hanging="180"/>
+      </w:pPr>
+    </w:lvl>
+    <w:lvl w:ilvl="6" w:tplc="0409000F" w:tentative="1">
+      <w:start w:val="1"/>
+      <w:numFmt w:val="decimal"/>
+      <w:lvlText w:val="%7."/>
+      <w:lvlJc w:val="left"/>
+      <w:pPr>
+        <w:ind w:left="5040" w:hanging="360"/>
+      </w:pPr>
+    </w:lvl>
+    <w:lvl w:ilvl="7" w:tplc="04090019" w:tentative="1">
+      <w:start w:val="1"/>
+      <w:numFmt w:val="lowerLetter"/>
+      <w:lvlText w:val="%8."/>
+      <w:lvlJc w:val="left"/>
+      <w:pPr>
+        <w:ind w:left="5760" w:hanging="360"/>
+      </w:pPr>
+    </w:lvl>
+    <w:lvl w:ilvl="8" w:tplc="0409001B" w:tentative="1">
+      <w:start w:val="1"/>
+      <w:numFmt w:val="lowerRoman"/>
+      <w:lvlText w:val="%9."/>
+      <w:lvlJc w:val="right"/>
+      <w:pPr>
+        <w:ind w:left="6480" w:hanging="180"/>
+      </w:pPr>
+    </w:lvl>
+  </w:abstractNum>
+  <w:abstractNum w:abstractNumId="3" w15:restartNumberingAfterBreak="0">
+    <w:nsid w:val="5CB836CB"/>
+    <w:multiLevelType w:val="hybridMultilevel"/>
+    <w:tmpl w:val="6E0A0264"/>
+    <w:lvl w:ilvl="0" w:tplc="0409000F">
+      <w:start w:val="1"/>
+      <w:numFmt w:val="decimal"/>
+      <w:lvlText w:val="%1."/>
+      <w:lvlJc w:val="left"/>
+      <w:pPr>
+        <w:ind w:left="720" w:hanging="360"/>
+      </w:pPr>
     </w:lvl>
     <w:lvl w:ilvl="1" w:tplc="04090019" w:tentative="1">
       <w:start w:val="1"/>
@@ -871,11 +1107,14 @@
   <w:num w:numId="3" w16cid:durableId="258679563">
     <w:abstractNumId w:val="0"/>
   </w:num>
+  <w:num w:numId="4" w16cid:durableId="1684940914">
+    <w:abstractNumId w:val="3"/>
+  </w:num>
 </w:numbering>
 </file>
 
 <file path=word/styles.xml><?xml version="1.0" encoding="utf-8"?>
-<w:styles xmlns:mc="http://schemas.openxmlformats.org/markup-compatibility/2006" xmlns:r="http://schemas.openxmlformats.org/officeDocument/2006/relationships" xmlns:w="http://schemas.openxmlformats.org/wordprocessingml/2006/main" xmlns:w14="http://schemas.microsoft.com/office/word/2010/wordml" xmlns:w15="http://schemas.microsoft.com/office/word/2012/wordml" xmlns:w16cex="http://schemas.microsoft.com/office/word/2018/wordml/cex" xmlns:w16cid="http://schemas.microsoft.com/office/word/2016/wordml/cid" xmlns:w16="http://schemas.microsoft.com/office/word/2018/wordml" xmlns:w16sdtdh="http://schemas.microsoft.com/office/word/2020/wordml/sdtdatahash" xmlns:w16se="http://schemas.microsoft.com/office/word/2015/wordml/symex" mc:Ignorable="w14 w15 w16se w16cid w16 w16cex w16sdtdh">
+<w:styles xmlns:mc="http://schemas.openxmlformats.org/markup-compatibility/2006" xmlns:r="http://schemas.openxmlformats.org/officeDocument/2006/relationships" xmlns:w="http://schemas.openxmlformats.org/wordprocessingml/2006/main" xmlns:w14="http://schemas.microsoft.com/office/word/2010/wordml" xmlns:w15="http://schemas.microsoft.com/office/word/2012/wordml" xmlns:w16cex="http://schemas.microsoft.com/office/word/2018/wordml/cex" xmlns:w16cid="http://schemas.microsoft.com/office/word/2016/wordml/cid" xmlns:w16="http://schemas.microsoft.com/office/word/2018/wordml" xmlns:w16du="http://schemas.microsoft.com/office/word/2023/wordml/word16du" xmlns:w16sdtdh="http://schemas.microsoft.com/office/word/2020/wordml/sdtdatahash" xmlns:w16se="http://schemas.microsoft.com/office/word/2015/wordml/symex" mc:Ignorable="w14 w15 w16se w16cid w16 w16cex w16sdtdh w16du">
   <w:docDefaults>
     <w:rPrDefault>
       <w:rPr>
@@ -1346,6 +1585,25 @@
       <w:shd w:val="clear" w:color="auto" w:fill="E1DFDD"/>
     </w:rPr>
   </w:style>
+  <w:style w:type="table" w:styleId="TableGrid">
+    <w:name w:val="Table Grid"/>
+    <w:basedOn w:val="TableNormal"/>
+    <w:uiPriority w:val="39"/>
+    <w:rsid w:val="0063734B"/>
+    <w:pPr>
+      <w:spacing w:after="0" w:line="240" w:lineRule="auto"/>
+    </w:pPr>
+    <w:tblPr>
+      <w:tblBorders>
+        <w:top w:val="single" w:sz="4" w:space="0" w:color="auto"/>
+        <w:left w:val="single" w:sz="4" w:space="0" w:color="auto"/>
+        <w:bottom w:val="single" w:sz="4" w:space="0" w:color="auto"/>
+        <w:right w:val="single" w:sz="4" w:space="0" w:color="auto"/>
+        <w:insideH w:val="single" w:sz="4" w:space="0" w:color="auto"/>
+        <w:insideV w:val="single" w:sz="4" w:space="0" w:color="auto"/>
+      </w:tblBorders>
+    </w:tblPr>
+  </w:style>
 </w:styles>
 </file>
 
